--- a/word/RINGMeeting_template_2024.docx
+++ b/word/RINGMeeting_template_2024.docx
@@ -1319,7 +1319,10 @@
         <w:t>.c</w:t>
       </w:r>
       <w:r>
-        <w:t>ls</w:t>
+        <w:t>s</w:t>
+      </w:r>
+      <w:r>
+        <w:t>l</w:t>
       </w:r>
       <w:bookmarkStart w:id="0" w:name="_GoBack"/>
       <w:bookmarkEnd w:id="0"/>
@@ -5986,7 +5989,7 @@
 </file>
 
 <file path=customXml/itemProps1.xml><?xml version="1.0" encoding="utf-8"?>
-<ds:datastoreItem xmlns:ds="http://schemas.openxmlformats.org/officeDocument/2006/customXml" ds:itemID="{BCA1486C-8D06-4187-995E-FC16D5988362}">
+<ds:datastoreItem xmlns:ds="http://schemas.openxmlformats.org/officeDocument/2006/customXml" ds:itemID="{FC5C33BF-D881-4DF6-BA10-43FD11752CBA}">
   <ds:schemaRefs>
     <ds:schemaRef ds:uri="http://schemas.openxmlformats.org/officeDocument/2006/bibliography"/>
   </ds:schemaRefs>
